--- a/20221454(Manish).docx
+++ b/20221454(Manish).docx
@@ -58,6 +58,72 @@
         </w:rPr>
         <w:t>Roll No.: - 20221454</w:t>
       </w:r>
+    </w:p>
+    <w:p>
+      <w:pPr>
+        <w:rPr>
+          <w:rFonts w:ascii="Agency FB" w:hAnsi="Agency FB"/>
+          <w:b/>
+          <w:sz w:val="40"/>
+          <w:szCs w:val="36"/>
+        </w:rPr>
+      </w:pPr>
+      <w:proofErr w:type="gramStart"/>
+      <w:r>
+        <w:rPr>
+          <w:rFonts w:ascii="Agency FB" w:hAnsi="Agency FB"/>
+          <w:b/>
+          <w:sz w:val="40"/>
+          <w:szCs w:val="36"/>
+        </w:rPr>
+        <w:t>Practical :</w:t>
+      </w:r>
+      <w:proofErr w:type="gramEnd"/>
+      <w:r>
+        <w:rPr>
+          <w:rFonts w:ascii="Agency FB" w:hAnsi="Agency FB"/>
+          <w:b/>
+          <w:sz w:val="40"/>
+          <w:szCs w:val="36"/>
+        </w:rPr>
+        <w:t xml:space="preserve"> </w:t>
+      </w:r>
+      <w:r>
+        <w:rPr>
+          <w:rFonts w:ascii="Agency FB" w:hAnsi="Agency FB"/>
+          <w:b/>
+          <w:sz w:val="40"/>
+          <w:szCs w:val="36"/>
+        </w:rPr>
+        <w:t>Computer network</w:t>
+      </w:r>
+    </w:p>
+    <w:p>
+      <w:pPr>
+        <w:rPr>
+          <w:rFonts w:ascii="Agency FB" w:hAnsi="Agency FB"/>
+          <w:b/>
+          <w:sz w:val="40"/>
+          <w:szCs w:val="36"/>
+        </w:rPr>
+      </w:pPr>
+    </w:p>
+    <w:p>
+      <w:pPr>
+        <w:rPr>
+          <w:rFonts w:ascii="Agency FB" w:hAnsi="Agency FB"/>
+          <w:sz w:val="40"/>
+          <w:szCs w:val="36"/>
+        </w:rPr>
+      </w:pPr>
+      <w:r>
+        <w:rPr>
+          <w:rFonts w:ascii="Agency FB" w:hAnsi="Agency FB"/>
+          <w:sz w:val="40"/>
+          <w:szCs w:val="36"/>
+        </w:rPr>
+        <w:t>Q1. To Study basic network command and Network configuration commands.</w:t>
+      </w:r>
       <w:bookmarkStart w:id="0" w:name="_GoBack"/>
       <w:bookmarkEnd w:id="0"/>
     </w:p>
@@ -65,57 +131,38 @@
       <w:pPr>
         <w:rPr>
           <w:rFonts w:ascii="Agency FB" w:hAnsi="Agency FB"/>
-          <w:b/>
-          <w:sz w:val="40"/>
-          <w:szCs w:val="36"/>
-        </w:rPr>
-      </w:pPr>
+          <w:sz w:val="40"/>
+          <w:szCs w:val="36"/>
+        </w:rPr>
+      </w:pPr>
+      <w:r>
+        <w:rPr>
+          <w:rFonts w:ascii="Agency FB" w:hAnsi="Agency FB"/>
+          <w:sz w:val="40"/>
+          <w:szCs w:val="36"/>
+        </w:rPr>
+        <w:t xml:space="preserve">Ping and </w:t>
+      </w:r>
+      <w:proofErr w:type="spellStart"/>
       <w:proofErr w:type="gramStart"/>
       <w:r>
         <w:rPr>
           <w:rFonts w:ascii="Agency FB" w:hAnsi="Agency FB"/>
-          <w:b/>
-          <w:sz w:val="40"/>
-          <w:szCs w:val="36"/>
-        </w:rPr>
-        <w:t>Practical :</w:t>
+          <w:sz w:val="40"/>
+          <w:szCs w:val="36"/>
+        </w:rPr>
+        <w:t>Tracret</w:t>
+      </w:r>
+      <w:proofErr w:type="spellEnd"/>
+      <w:r>
+        <w:rPr>
+          <w:rFonts w:ascii="Agency FB" w:hAnsi="Agency FB"/>
+          <w:sz w:val="40"/>
+          <w:szCs w:val="36"/>
+        </w:rPr>
+        <w:t xml:space="preserve"> :</w:t>
       </w:r>
       <w:proofErr w:type="gramEnd"/>
-      <w:r>
-        <w:rPr>
-          <w:rFonts w:ascii="Agency FB" w:hAnsi="Agency FB"/>
-          <w:b/>
-          <w:sz w:val="40"/>
-          <w:szCs w:val="36"/>
-        </w:rPr>
-        <w:t xml:space="preserve"> </w:t>
-      </w:r>
-      <w:r>
-        <w:rPr>
-          <w:rFonts w:ascii="Agency FB" w:hAnsi="Agency FB"/>
-          <w:b/>
-          <w:sz w:val="40"/>
-          <w:szCs w:val="36"/>
-        </w:rPr>
-        <w:t>Computer network</w:t>
-      </w:r>
-    </w:p>
-    <w:p>
-      <w:pPr>
-        <w:rPr>
-          <w:rFonts w:ascii="Agency FB" w:hAnsi="Agency FB"/>
-          <w:sz w:val="40"/>
-          <w:szCs w:val="36"/>
-        </w:rPr>
-      </w:pPr>
-      <w:r>
-        <w:rPr>
-          <w:rFonts w:ascii="Agency FB" w:hAnsi="Agency FB"/>
-          <w:sz w:val="40"/>
-          <w:szCs w:val="36"/>
-        </w:rPr>
-        <w:t>Q1. To Study basic network command and Network configuration commands.</w:t>
-      </w:r>
     </w:p>
     <w:p>
       <w:pPr>
@@ -177,29 +224,65 @@
           <w:szCs w:val="36"/>
         </w:rPr>
       </w:pPr>
-      <w:r>
-        <w:rPr>
-          <w:rFonts w:ascii="Agency FB" w:hAnsi="Agency FB"/>
-          <w:noProof/>
+    </w:p>
+    <w:p>
+      <w:pPr>
+        <w:rPr>
+          <w:rFonts w:ascii="Agency FB" w:hAnsi="Agency FB"/>
+          <w:sz w:val="40"/>
+          <w:szCs w:val="36"/>
+        </w:rPr>
+      </w:pPr>
+      <w:proofErr w:type="spellStart"/>
+      <w:r>
+        <w:rPr>
+          <w:rFonts w:ascii="Agency FB" w:hAnsi="Agency FB"/>
+          <w:sz w:val="40"/>
+          <w:szCs w:val="36"/>
+        </w:rPr>
+        <w:t>Ipconfiguration</w:t>
+      </w:r>
+      <w:proofErr w:type="spellEnd"/>
+      <w:r>
+        <w:rPr>
+          <w:rFonts w:ascii="Agency FB" w:hAnsi="Agency FB"/>
+          <w:sz w:val="40"/>
+          <w:szCs w:val="36"/>
+        </w:rPr>
+        <w:t>:</w:t>
+      </w:r>
+    </w:p>
+    <w:p>
+      <w:pPr>
+        <w:rPr>
+          <w:rFonts w:ascii="Agency FB" w:hAnsi="Agency FB"/>
+          <w:sz w:val="40"/>
+          <w:szCs w:val="36"/>
+        </w:rPr>
+      </w:pPr>
+      <w:r>
+        <w:rPr>
+          <w:rFonts w:ascii="Agency FB" w:hAnsi="Agency FB"/>
           <w:sz w:val="40"/>
           <w:szCs w:val="36"/>
         </w:rPr>
         <w:drawing>
-          <wp:inline distT="114300" distB="114300" distL="114300" distR="114300" wp14:anchorId="47709868" wp14:editId="4593A4A0">
-            <wp:extent cx="5731200" cy="4178300"/>
-            <wp:effectExtent l="0" t="0" r="0" b="0"/>
-            <wp:docPr id="6" name="image20.png"/>
-            <wp:cNvGraphicFramePr/>
+          <wp:inline distT="0" distB="0" distL="0" distR="0" wp14:anchorId="31332052" wp14:editId="66941F46">
+            <wp:extent cx="6287377" cy="4525006"/>
+            <wp:effectExtent l="0" t="0" r="0" b="9525"/>
+            <wp:docPr id="23" name="Picture 23"/>
+            <wp:cNvGraphicFramePr>
+              <a:graphicFrameLocks xmlns:a="http://schemas.openxmlformats.org/drawingml/2006/main" noChangeAspect="1"/>
+            </wp:cNvGraphicFramePr>
             <a:graphic xmlns:a="http://schemas.openxmlformats.org/drawingml/2006/main">
               <a:graphicData uri="http://schemas.openxmlformats.org/drawingml/2006/picture">
                 <pic:pic xmlns:pic="http://schemas.openxmlformats.org/drawingml/2006/picture">
                   <pic:nvPicPr>
-                    <pic:cNvPr id="0" name="image20.png"/>
-                    <pic:cNvPicPr preferRelativeResize="0"/>
+                    <pic:cNvPr id="1" name=""/>
+                    <pic:cNvPicPr/>
                   </pic:nvPicPr>
                   <pic:blipFill>
-                    <a:blip r:embed="rId5"/>
-                    <a:srcRect/>
+                    <a:blip r:embed="rId6"/>
                     <a:stretch>
                       <a:fillRect/>
                     </a:stretch>
@@ -207,18 +290,35 @@
                   <pic:spPr>
                     <a:xfrm>
                       <a:off x="0" y="0"/>
-                      <a:ext cx="5731200" cy="4178300"/>
+                      <a:ext cx="6287377" cy="4525006"/>
                     </a:xfrm>
                     <a:prstGeom prst="rect">
                       <a:avLst/>
                     </a:prstGeom>
-                    <a:ln/>
                   </pic:spPr>
                 </pic:pic>
               </a:graphicData>
             </a:graphic>
           </wp:inline>
         </w:drawing>
+      </w:r>
+    </w:p>
+    <w:p>
+      <w:pPr>
+        <w:rPr>
+          <w:rFonts w:ascii="Agency FB" w:hAnsi="Agency FB"/>
+          <w:sz w:val="40"/>
+          <w:szCs w:val="36"/>
+        </w:rPr>
+      </w:pPr>
+      <w:r>
+        <w:rPr>
+          <w:rFonts w:ascii="Agency FB" w:hAnsi="Agency FB"/>
+          <w:noProof/>
+          <w:sz w:val="40"/>
+          <w:szCs w:val="36"/>
+        </w:rPr>
+        <w:t>Netstat:</w:t>
       </w:r>
     </w:p>
     <w:p>
@@ -250,7 +350,7 @@
                     <pic:cNvPicPr preferRelativeResize="0"/>
                   </pic:nvPicPr>
                   <pic:blipFill>
-                    <a:blip r:embed="rId6"/>
+                    <a:blip r:embed="rId7"/>
                     <a:srcRect/>
                     <a:stretch>
                       <a:fillRect/>
@@ -281,6 +381,94 @@
           <w:szCs w:val="36"/>
         </w:rPr>
       </w:pPr>
+      <w:proofErr w:type="spellStart"/>
+      <w:r>
+        <w:rPr>
+          <w:rFonts w:ascii="Agency FB" w:hAnsi="Agency FB"/>
+          <w:sz w:val="40"/>
+          <w:szCs w:val="36"/>
+        </w:rPr>
+        <w:t>Nslookup</w:t>
+      </w:r>
+      <w:proofErr w:type="spellEnd"/>
+      <w:r>
+        <w:rPr>
+          <w:rFonts w:ascii="Agency FB" w:hAnsi="Agency FB"/>
+          <w:sz w:val="40"/>
+          <w:szCs w:val="36"/>
+        </w:rPr>
+        <w:t>:</w:t>
+      </w:r>
+    </w:p>
+    <w:p>
+      <w:pPr>
+        <w:rPr>
+          <w:rFonts w:ascii="Agency FB" w:hAnsi="Agency FB"/>
+          <w:sz w:val="40"/>
+          <w:szCs w:val="36"/>
+        </w:rPr>
+      </w:pPr>
+      <w:r>
+        <w:rPr>
+          <w:rFonts w:ascii="Agency FB" w:hAnsi="Agency FB"/>
+          <w:sz w:val="40"/>
+          <w:szCs w:val="36"/>
+        </w:rPr>
+        <w:drawing>
+          <wp:inline distT="0" distB="0" distL="0" distR="0" wp14:anchorId="67E8DA06" wp14:editId="1EF16FF7">
+            <wp:extent cx="4201111" cy="2438740"/>
+            <wp:effectExtent l="0" t="0" r="9525" b="0"/>
+            <wp:docPr id="24" name="Picture 24"/>
+            <wp:cNvGraphicFramePr>
+              <a:graphicFrameLocks xmlns:a="http://schemas.openxmlformats.org/drawingml/2006/main" noChangeAspect="1"/>
+            </wp:cNvGraphicFramePr>
+            <a:graphic xmlns:a="http://schemas.openxmlformats.org/drawingml/2006/main">
+              <a:graphicData uri="http://schemas.openxmlformats.org/drawingml/2006/picture">
+                <pic:pic xmlns:pic="http://schemas.openxmlformats.org/drawingml/2006/picture">
+                  <pic:nvPicPr>
+                    <pic:cNvPr id="1" name=""/>
+                    <pic:cNvPicPr/>
+                  </pic:nvPicPr>
+                  <pic:blipFill>
+                    <a:blip r:embed="rId8"/>
+                    <a:stretch>
+                      <a:fillRect/>
+                    </a:stretch>
+                  </pic:blipFill>
+                  <pic:spPr>
+                    <a:xfrm>
+                      <a:off x="0" y="0"/>
+                      <a:ext cx="4201111" cy="2438740"/>
+                    </a:xfrm>
+                    <a:prstGeom prst="rect">
+                      <a:avLst/>
+                    </a:prstGeom>
+                  </pic:spPr>
+                </pic:pic>
+              </a:graphicData>
+            </a:graphic>
+          </wp:inline>
+        </w:drawing>
+      </w:r>
+      <w:proofErr w:type="gramStart"/>
+      <w:r>
+        <w:rPr>
+          <w:rFonts w:ascii="Agency FB" w:hAnsi="Agency FB"/>
+          <w:sz w:val="40"/>
+          <w:szCs w:val="36"/>
+        </w:rPr>
+        <w:t>s</w:t>
+      </w:r>
+      <w:proofErr w:type="gramEnd"/>
+    </w:p>
+    <w:p>
+      <w:pPr>
+        <w:rPr>
+          <w:rFonts w:ascii="Agency FB" w:hAnsi="Agency FB"/>
+          <w:sz w:val="40"/>
+          <w:szCs w:val="36"/>
+        </w:rPr>
+      </w:pPr>
     </w:p>
     <w:p>
       <w:pPr>
@@ -328,7 +516,7 @@
                     <pic:cNvPicPr preferRelativeResize="0"/>
                   </pic:nvPicPr>
                   <pic:blipFill>
-                    <a:blip r:embed="rId7"/>
+                    <a:blip r:embed="rId9"/>
                     <a:srcRect/>
                     <a:stretch>
                       <a:fillRect/>
@@ -450,7 +638,7 @@
                     <pic:cNvPicPr preferRelativeResize="0"/>
                   </pic:nvPicPr>
                   <pic:blipFill>
-                    <a:blip r:embed="rId8"/>
+                    <a:blip r:embed="rId10"/>
                     <a:srcRect/>
                     <a:stretch>
                       <a:fillRect/>
@@ -666,7 +854,7 @@
                     <pic:cNvPicPr preferRelativeResize="0"/>
                   </pic:nvPicPr>
                   <pic:blipFill>
-                    <a:blip r:embed="rId9"/>
+                    <a:blip r:embed="rId11"/>
                     <a:srcRect/>
                     <a:stretch>
                       <a:fillRect/>
@@ -766,7 +954,7 @@
                     <pic:cNvPicPr preferRelativeResize="0"/>
                   </pic:nvPicPr>
                   <pic:blipFill>
-                    <a:blip r:embed="rId10"/>
+                    <a:blip r:embed="rId12"/>
                     <a:srcRect/>
                     <a:stretch>
                       <a:fillRect/>
@@ -899,7 +1087,7 @@
                     <pic:cNvPicPr preferRelativeResize="0"/>
                   </pic:nvPicPr>
                   <pic:blipFill>
-                    <a:blip r:embed="rId11"/>
+                    <a:blip r:embed="rId13"/>
                     <a:srcRect/>
                     <a:stretch>
                       <a:fillRect/>
@@ -1002,7 +1190,7 @@
                     <pic:cNvPicPr preferRelativeResize="0"/>
                   </pic:nvPicPr>
                   <pic:blipFill>
-                    <a:blip r:embed="rId12"/>
+                    <a:blip r:embed="rId14"/>
                     <a:srcRect/>
                     <a:stretch>
                       <a:fillRect/>
@@ -1171,7 +1359,7 @@
                     <pic:cNvPicPr preferRelativeResize="0"/>
                   </pic:nvPicPr>
                   <pic:blipFill>
-                    <a:blip r:embed="rId13"/>
+                    <a:blip r:embed="rId15"/>
                     <a:srcRect/>
                     <a:stretch>
                       <a:fillRect/>
@@ -1248,7 +1436,7 @@
                     <pic:cNvPicPr preferRelativeResize="0"/>
                   </pic:nvPicPr>
                   <pic:blipFill>
-                    <a:blip r:embed="rId14"/>
+                    <a:blip r:embed="rId16"/>
                     <a:srcRect/>
                     <a:stretch>
                       <a:fillRect/>
@@ -1330,7 +1518,7 @@
                     <pic:cNvPicPr preferRelativeResize="0"/>
                   </pic:nvPicPr>
                   <pic:blipFill>
-                    <a:blip r:embed="rId15"/>
+                    <a:blip r:embed="rId17"/>
                     <a:srcRect/>
                     <a:stretch>
                       <a:fillRect/>
@@ -1412,7 +1600,7 @@
                     <pic:cNvPicPr preferRelativeResize="0"/>
                   </pic:nvPicPr>
                   <pic:blipFill>
-                    <a:blip r:embed="rId16"/>
+                    <a:blip r:embed="rId18"/>
                     <a:srcRect/>
                     <a:stretch>
                       <a:fillRect/>
@@ -1520,7 +1708,7 @@
                     <pic:cNvPicPr preferRelativeResize="0"/>
                   </pic:nvPicPr>
                   <pic:blipFill>
-                    <a:blip r:embed="rId17"/>
+                    <a:blip r:embed="rId19"/>
                     <a:srcRect/>
                     <a:stretch>
                       <a:fillRect/>
@@ -1602,7 +1790,7 @@
                     <pic:cNvPicPr preferRelativeResize="0"/>
                   </pic:nvPicPr>
                   <pic:blipFill>
-                    <a:blip r:embed="rId18"/>
+                    <a:blip r:embed="rId20"/>
                     <a:srcRect/>
                     <a:stretch>
                       <a:fillRect/>
@@ -1684,7 +1872,7 @@
                     <pic:cNvPicPr preferRelativeResize="0"/>
                   </pic:nvPicPr>
                   <pic:blipFill>
-                    <a:blip r:embed="rId19"/>
+                    <a:blip r:embed="rId21"/>
                     <a:srcRect/>
                     <a:stretch>
                       <a:fillRect/>
@@ -1766,7 +1954,7 @@
                     <pic:cNvPicPr preferRelativeResize="0"/>
                   </pic:nvPicPr>
                   <pic:blipFill>
-                    <a:blip r:embed="rId20"/>
+                    <a:blip r:embed="rId22"/>
                     <a:srcRect/>
                     <a:stretch>
                       <a:fillRect/>
@@ -1853,7 +2041,7 @@
                     <pic:cNvPicPr preferRelativeResize="0"/>
                   </pic:nvPicPr>
                   <pic:blipFill>
-                    <a:blip r:embed="rId21"/>
+                    <a:blip r:embed="rId23"/>
                     <a:srcRect/>
                     <a:stretch>
                       <a:fillRect/>
@@ -1935,7 +2123,7 @@
                     <pic:cNvPicPr preferRelativeResize="0"/>
                   </pic:nvPicPr>
                   <pic:blipFill>
-                    <a:blip r:embed="rId22"/>
+                    <a:blip r:embed="rId24"/>
                     <a:srcRect/>
                     <a:stretch>
                       <a:fillRect/>
@@ -2082,7 +2270,7 @@
                     <pic:cNvPicPr preferRelativeResize="0"/>
                   </pic:nvPicPr>
                   <pic:blipFill>
-                    <a:blip r:embed="rId23"/>
+                    <a:blip r:embed="rId25"/>
                     <a:srcRect/>
                     <a:stretch>
                       <a:fillRect/>
@@ -2196,7 +2384,7 @@
                     <pic:cNvPicPr preferRelativeResize="0"/>
                   </pic:nvPicPr>
                   <pic:blipFill>
-                    <a:blip r:embed="rId24"/>
+                    <a:blip r:embed="rId26"/>
                     <a:srcRect/>
                     <a:stretch>
                       <a:fillRect/>
@@ -2289,7 +2477,7 @@
                     <pic:cNvPicPr preferRelativeResize="0"/>
                   </pic:nvPicPr>
                   <pic:blipFill>
-                    <a:blip r:embed="rId25"/>
+                    <a:blip r:embed="rId27"/>
                     <a:srcRect/>
                     <a:stretch>
                       <a:fillRect/>
